--- a/documents/v07_Documentação.docx
+++ b/documents/v07_Documentação.docx
@@ -1192,14 +1192,7 @@
                 <w:sz w:val="22"/>
                 <w:szCs w:val="22"/>
               </w:rPr>
-              <w:t xml:space="preserve"> </w:t>
-            </w:r>
-            <w:r>
-              <w:rPr>
-                <w:sz w:val="22"/>
-                <w:szCs w:val="22"/>
-              </w:rPr>
-              <w:t xml:space="preserve">e </w:t>
+              <w:t xml:space="preserve"> e </w:t>
             </w:r>
             <w:r>
               <w:rPr>
@@ -8047,6 +8040,9 @@
       <w:r>
         <w:t xml:space="preserve"> </w:t>
       </w:r>
+      <w:r>
+        <w:t>O website foi hospedado no serviço do GitHub Pages.</w:t>
+      </w:r>
     </w:p>
     <w:p>
       <w:r>
@@ -8056,7 +8052,13 @@
         <w:t>orma utilizada</w:t>
       </w:r>
       <w:r>
-        <w:t xml:space="preserve"> para a implantação da</w:t>
+        <w:t xml:space="preserve"> para a </w:t>
+      </w:r>
+      <w:r>
+        <w:t xml:space="preserve">implantação </w:t>
+      </w:r>
+      <w:r>
+        <w:t>da</w:t>
       </w:r>
       <w:r>
         <w:t>s</w:t>
@@ -8334,6 +8336,15 @@
     <w:p/>
     <w:p>
       <w:pPr>
+        <w:pStyle w:val="Heading2"/>
+      </w:pPr>
+      <w:r>
+        <w:t>Funcionalidades</w:t>
+      </w:r>
+    </w:p>
+    <w:p/>
+    <w:p>
+      <w:pPr>
         <w:pStyle w:val="ListParagraph"/>
         <w:numPr>
           <w:ilvl w:val="0"/>
@@ -8440,12 +8451,937 @@
         <w:t>Conexão com conta Google.</w:t>
       </w:r>
     </w:p>
+    <w:p>
+      <w:pPr>
+        <w:rPr>
+          <w:rFonts w:cs="Arial"/>
+          <w:b/>
+          <w:bCs/>
+          <w:iCs/>
+          <w:szCs w:val="28"/>
+        </w:rPr>
+      </w:pPr>
+    </w:p>
+    <w:p>
+      <w:pPr>
+        <w:pStyle w:val="Heading2"/>
+      </w:pPr>
+      <w:r>
+        <w:t>Arquitetura</w:t>
+      </w:r>
+    </w:p>
+    <w:p/>
+    <w:p>
+      <w:r>
+        <w:t xml:space="preserve">Com o cancelamento do plano gratuito do </w:t>
+      </w:r>
+      <w:proofErr w:type="spellStart"/>
+      <w:r>
+        <w:t>Heroku</w:t>
+      </w:r>
+      <w:proofErr w:type="spellEnd"/>
+      <w:r>
+        <w:t xml:space="preserve">, percebe-se uma necessidade de uma plataforma mais adequada para hospedagem da aplicação, de modo que não traga custos à equipe, ao mesmo tempo que seja de fácil escalonamento caso o projeto venha a ser continuado como uma opção mais acessível que o </w:t>
+      </w:r>
+      <w:proofErr w:type="spellStart"/>
+      <w:r>
+        <w:t>Heroku</w:t>
+      </w:r>
+      <w:proofErr w:type="spellEnd"/>
+      <w:r>
+        <w:t>.</w:t>
+      </w:r>
+    </w:p>
+    <w:p/>
+    <w:p>
+      <w:pPr>
+        <w:pStyle w:val="ListParagraph"/>
+        <w:numPr>
+          <w:ilvl w:val="0"/>
+          <w:numId w:val="13"/>
+        </w:numPr>
+      </w:pPr>
+      <w:r>
+        <w:rPr>
+          <w:b/>
+          <w:bCs/>
+        </w:rPr>
+        <w:t>Website</w:t>
+      </w:r>
+      <w:r>
+        <w:t xml:space="preserve">: O site do projeto está hospedado no GitHub Pages atualmente. Enquanto essa solução é plausível para pequenos projetos, existem outras plataformas mais adequadas para aplicações front-end. Dentre </w:t>
+      </w:r>
+      <w:r>
+        <w:t>elas, algumas plataformas que oferecem os serviços completamente gratuitos são:</w:t>
+      </w:r>
+    </w:p>
+    <w:p>
+      <w:pPr>
+        <w:pStyle w:val="ListParagraph"/>
+        <w:ind w:left="360"/>
+        <w:rPr>
+          <w:lang w:val="en-US"/>
+        </w:rPr>
+      </w:pPr>
+    </w:p>
+    <w:p>
+      <w:pPr>
+        <w:pStyle w:val="ListParagraph"/>
+        <w:ind w:left="360"/>
+        <w:rPr>
+          <w:lang w:val="en-US"/>
+        </w:rPr>
+      </w:pPr>
+      <w:r>
+        <w:rPr>
+          <w:b/>
+          <w:bCs/>
+          <w:lang w:val="en-US"/>
+        </w:rPr>
+        <w:t>Netlify:</w:t>
+      </w:r>
+      <w:r>
+        <w:rPr>
+          <w:lang w:val="en-US"/>
+        </w:rPr>
+        <w:t xml:space="preserve"> </w:t>
+      </w:r>
+      <w:hyperlink r:id="rId24" w:history="1">
+        <w:r>
+          <w:rPr>
+            <w:rStyle w:val="Hyperlink"/>
+            <w:sz w:val="24"/>
+            <w:szCs w:val="24"/>
+            <w:lang w:val="en-US"/>
+          </w:rPr>
+          <w:t>https://www.netlify.com/</w:t>
+        </w:r>
+      </w:hyperlink>
+    </w:p>
+    <w:p>
+      <w:pPr>
+        <w:pStyle w:val="ListParagraph"/>
+        <w:ind w:left="360"/>
+        <w:rPr>
+          <w:lang w:val="en-US"/>
+        </w:rPr>
+      </w:pPr>
+    </w:p>
+    <w:p>
+      <w:pPr>
+        <w:pStyle w:val="ListParagraph"/>
+        <w:ind w:left="360"/>
+        <w:rPr>
+          <w:lang w:val="en-US"/>
+        </w:rPr>
+      </w:pPr>
+      <w:proofErr w:type="spellStart"/>
+      <w:r>
+        <w:rPr>
+          <w:b/>
+          <w:bCs/>
+          <w:lang w:val="en-US"/>
+        </w:rPr>
+        <w:t>Vercel</w:t>
+      </w:r>
+      <w:proofErr w:type="spellEnd"/>
+      <w:r>
+        <w:rPr>
+          <w:b/>
+          <w:bCs/>
+          <w:lang w:val="en-US"/>
+        </w:rPr>
+        <w:t>:</w:t>
+      </w:r>
+      <w:r>
+        <w:rPr>
+          <w:lang w:val="en-US"/>
+        </w:rPr>
+        <w:t xml:space="preserve"> </w:t>
+      </w:r>
+      <w:hyperlink r:id="rId25" w:history="1">
+        <w:r>
+          <w:rPr>
+            <w:rStyle w:val="Hyperlink"/>
+            <w:sz w:val="24"/>
+            <w:szCs w:val="24"/>
+            <w:lang w:val="en-US"/>
+          </w:rPr>
+          <w:t>https://vercel.com/</w:t>
+        </w:r>
+      </w:hyperlink>
+    </w:p>
+    <w:p>
+      <w:pPr>
+        <w:pStyle w:val="ListParagraph"/>
+        <w:ind w:left="360"/>
+        <w:rPr>
+          <w:lang w:val="en-US"/>
+        </w:rPr>
+      </w:pPr>
+    </w:p>
+    <w:p>
+      <w:pPr>
+        <w:pStyle w:val="ListParagraph"/>
+        <w:ind w:left="360"/>
+      </w:pPr>
+      <w:r>
+        <w:t>Todas as opções acima f</w:t>
+      </w:r>
+      <w:r>
+        <w:t xml:space="preserve">ornecem um serviço completamente gratuito, com possibilidade de </w:t>
+      </w:r>
+      <w:r>
+        <w:t>evolução para um plano pago, como vantagens como DNS personalizado e menor limitação dos recursos oferecidos.</w:t>
+      </w:r>
+    </w:p>
+    <w:p>
+      <w:pPr>
+        <w:pStyle w:val="ListParagraph"/>
+        <w:ind w:left="360"/>
+      </w:pPr>
+    </w:p>
+    <w:p>
+      <w:pPr>
+        <w:pStyle w:val="ListParagraph"/>
+        <w:numPr>
+          <w:ilvl w:val="0"/>
+          <w:numId w:val="13"/>
+        </w:numPr>
+      </w:pPr>
+      <w:r>
+        <w:rPr>
+          <w:b/>
+          <w:bCs/>
+        </w:rPr>
+        <w:t>API</w:t>
+      </w:r>
+      <w:r>
+        <w:t xml:space="preserve">: </w:t>
+      </w:r>
+      <w:r>
+        <w:t>As APIs</w:t>
+      </w:r>
+      <w:r>
+        <w:t xml:space="preserve"> </w:t>
+      </w:r>
+      <w:r>
+        <w:t xml:space="preserve">do projeto estão hospedadas na plataforma </w:t>
+      </w:r>
+      <w:proofErr w:type="spellStart"/>
+      <w:r>
+        <w:t>Heroku</w:t>
+      </w:r>
+      <w:proofErr w:type="spellEnd"/>
+      <w:r>
+        <w:t xml:space="preserve">. </w:t>
+      </w:r>
+      <w:r>
+        <w:t xml:space="preserve">Algumas soluções para hospedagem das APIs </w:t>
+      </w:r>
+      <w:r>
+        <w:t xml:space="preserve">que podem substituir a atual plataforma de </w:t>
+      </w:r>
+      <w:r>
+        <w:t xml:space="preserve">forma </w:t>
+      </w:r>
+      <w:r>
+        <w:t xml:space="preserve">completamente </w:t>
+      </w:r>
+      <w:r>
+        <w:t>gratuita são:</w:t>
+      </w:r>
+    </w:p>
+    <w:p>
+      <w:pPr>
+        <w:pStyle w:val="ListParagraph"/>
+        <w:ind w:left="360"/>
+        <w:rPr>
+          <w:b/>
+          <w:bCs/>
+        </w:rPr>
+      </w:pPr>
+    </w:p>
+    <w:p>
+      <w:pPr>
+        <w:pStyle w:val="ListParagraph"/>
+        <w:ind w:left="360"/>
+      </w:pPr>
+      <w:r>
+        <w:rPr>
+          <w:b/>
+          <w:bCs/>
+        </w:rPr>
+        <w:t>Render:</w:t>
+      </w:r>
+      <w:r>
+        <w:t xml:space="preserve"> </w:t>
+      </w:r>
+      <w:hyperlink r:id="rId26" w:history="1">
+        <w:r>
+          <w:rPr>
+            <w:rStyle w:val="Hyperlink"/>
+            <w:sz w:val="24"/>
+            <w:szCs w:val="24"/>
+          </w:rPr>
+          <w:t>https://render.com/</w:t>
+        </w:r>
+      </w:hyperlink>
+    </w:p>
+    <w:p/>
+    <w:p>
+      <w:pPr>
+        <w:pStyle w:val="ListParagraph"/>
+        <w:ind w:left="360"/>
+        <w:rPr>
+          <w:lang w:val="en-US"/>
+        </w:rPr>
+      </w:pPr>
+      <w:r>
+        <w:rPr>
+          <w:b/>
+          <w:bCs/>
+          <w:lang w:val="en-US"/>
+        </w:rPr>
+        <w:t>Cyclic:</w:t>
+      </w:r>
+      <w:r>
+        <w:rPr>
+          <w:lang w:val="en-US"/>
+        </w:rPr>
+        <w:t xml:space="preserve"> </w:t>
+      </w:r>
+      <w:hyperlink r:id="rId27" w:history="1">
+        <w:r>
+          <w:rPr>
+            <w:rStyle w:val="Hyperlink"/>
+            <w:sz w:val="24"/>
+            <w:szCs w:val="24"/>
+            <w:lang w:val="en-US"/>
+          </w:rPr>
+          <w:t>https://www.cyclic.sh/</w:t>
+        </w:r>
+      </w:hyperlink>
+    </w:p>
+    <w:p>
+      <w:pPr>
+        <w:pStyle w:val="ListParagraph"/>
+        <w:ind w:left="360"/>
+      </w:pPr>
+      <w:r>
+        <w:lastRenderedPageBreak/>
+        <w:t>Ambas as plataformas permitem h</w:t>
+      </w:r>
+      <w:r>
+        <w:t xml:space="preserve">ospedagem completamente gratuita de uma API, no entanto, a PaaS </w:t>
+      </w:r>
+      <w:proofErr w:type="spellStart"/>
+      <w:r>
+        <w:t>Cyclic</w:t>
+      </w:r>
+      <w:proofErr w:type="spellEnd"/>
+      <w:r>
+        <w:t xml:space="preserve">, apesar de fornecer solução </w:t>
+      </w:r>
+      <w:proofErr w:type="spellStart"/>
+      <w:r>
+        <w:t>fullstack</w:t>
+      </w:r>
+      <w:proofErr w:type="spellEnd"/>
+      <w:r>
+        <w:t xml:space="preserve">, apenas permite hospedagem de aplicações em </w:t>
+      </w:r>
+      <w:proofErr w:type="spellStart"/>
+      <w:r>
+        <w:t>JavaScript</w:t>
+      </w:r>
+      <w:proofErr w:type="spellEnd"/>
+      <w:r>
+        <w:t>.</w:t>
+      </w:r>
+    </w:p>
+    <w:p>
+      <w:pPr>
+        <w:pStyle w:val="ListParagraph"/>
+        <w:ind w:left="360"/>
+      </w:pPr>
+    </w:p>
+    <w:p>
+      <w:pPr>
+        <w:pStyle w:val="ListParagraph"/>
+        <w:ind w:left="360"/>
+      </w:pPr>
+    </w:p>
+    <w:p>
+      <w:pPr>
+        <w:pStyle w:val="ListParagraph"/>
+        <w:numPr>
+          <w:ilvl w:val="0"/>
+          <w:numId w:val="13"/>
+        </w:numPr>
+        <w:rPr>
+          <w:b/>
+          <w:bCs/>
+        </w:rPr>
+      </w:pPr>
+      <w:r>
+        <w:rPr>
+          <w:b/>
+          <w:bCs/>
+        </w:rPr>
+        <w:t xml:space="preserve">Banco de Dados: </w:t>
+      </w:r>
+      <w:r>
+        <w:t xml:space="preserve">O SGDB utilizado no projeto é o </w:t>
+      </w:r>
+      <w:proofErr w:type="spellStart"/>
+      <w:r>
+        <w:t>Postgres</w:t>
+      </w:r>
+      <w:proofErr w:type="spellEnd"/>
+      <w:r>
+        <w:t xml:space="preserve">. O </w:t>
+      </w:r>
+      <w:proofErr w:type="spellStart"/>
+      <w:r>
+        <w:t>Heroku</w:t>
+      </w:r>
+      <w:proofErr w:type="spellEnd"/>
+      <w:r>
+        <w:t xml:space="preserve"> costumava prover um banco de dados gratuito para pequenas aplicações</w:t>
+      </w:r>
+      <w:r>
+        <w:t>.</w:t>
+      </w:r>
+      <w:r>
+        <w:t xml:space="preserve"> Alguns provedores de bancos de dados possíveis que não trariam custos durante a fase inicial após o MVP:</w:t>
+      </w:r>
+    </w:p>
+    <w:p>
+      <w:pPr>
+        <w:rPr>
+          <w:lang w:val="en-US"/>
+        </w:rPr>
+      </w:pPr>
+    </w:p>
+    <w:p>
+      <w:pPr>
+        <w:pStyle w:val="ListParagraph"/>
+        <w:ind w:left="360"/>
+        <w:rPr>
+          <w:lang w:val="en-US"/>
+        </w:rPr>
+      </w:pPr>
+      <w:proofErr w:type="spellStart"/>
+      <w:r>
+        <w:rPr>
+          <w:b/>
+          <w:bCs/>
+          <w:lang w:val="en-US"/>
+        </w:rPr>
+        <w:t>FreeSql</w:t>
+      </w:r>
+      <w:proofErr w:type="spellEnd"/>
+      <w:r>
+        <w:rPr>
+          <w:b/>
+          <w:bCs/>
+          <w:lang w:val="en-US"/>
+        </w:rPr>
+        <w:t>:</w:t>
+      </w:r>
+      <w:r>
+        <w:rPr>
+          <w:lang w:val="en-US"/>
+        </w:rPr>
+        <w:t xml:space="preserve"> </w:t>
+      </w:r>
+      <w:hyperlink r:id="rId28" w:history="1">
+        <w:r>
+          <w:rPr>
+            <w:rStyle w:val="Hyperlink"/>
+            <w:sz w:val="24"/>
+            <w:szCs w:val="24"/>
+            <w:lang w:val="en-US"/>
+          </w:rPr>
+          <w:t>https://www.freesqldatabase.com/</w:t>
+        </w:r>
+      </w:hyperlink>
+    </w:p>
+    <w:p>
+      <w:pPr>
+        <w:pStyle w:val="ListParagraph"/>
+        <w:ind w:left="360"/>
+        <w:rPr>
+          <w:lang w:val="en-US"/>
+        </w:rPr>
+      </w:pPr>
+    </w:p>
+    <w:p>
+      <w:pPr>
+        <w:pStyle w:val="ListParagraph"/>
+        <w:ind w:left="360"/>
+        <w:rPr>
+          <w:lang w:val="en-US"/>
+        </w:rPr>
+      </w:pPr>
+      <w:proofErr w:type="spellStart"/>
+      <w:r>
+        <w:rPr>
+          <w:b/>
+          <w:bCs/>
+          <w:lang w:val="en-US"/>
+        </w:rPr>
+        <w:t>WebHost</w:t>
+      </w:r>
+      <w:proofErr w:type="spellEnd"/>
+      <w:r>
+        <w:rPr>
+          <w:b/>
+          <w:bCs/>
+          <w:lang w:val="en-US"/>
+        </w:rPr>
+        <w:t>:</w:t>
+      </w:r>
+      <w:r>
+        <w:rPr>
+          <w:lang w:val="en-US"/>
+        </w:rPr>
+        <w:t xml:space="preserve"> </w:t>
+      </w:r>
+      <w:hyperlink r:id="rId29" w:history="1">
+        <w:r>
+          <w:rPr>
+            <w:rStyle w:val="Hyperlink"/>
+            <w:sz w:val="24"/>
+            <w:szCs w:val="24"/>
+            <w:lang w:val="en-US"/>
+          </w:rPr>
+          <w:t>https://www.000webhost.com/</w:t>
+        </w:r>
+      </w:hyperlink>
+    </w:p>
+    <w:p>
+      <w:pPr>
+        <w:pStyle w:val="ListParagraph"/>
+        <w:ind w:left="360"/>
+        <w:rPr>
+          <w:lang w:val="en-US"/>
+        </w:rPr>
+      </w:pPr>
+    </w:p>
+    <w:p>
+      <w:pPr>
+        <w:pStyle w:val="ListParagraph"/>
+        <w:ind w:left="360"/>
+      </w:pPr>
+      <w:proofErr w:type="spellStart"/>
+      <w:r>
+        <w:rPr>
+          <w:b/>
+          <w:bCs/>
+        </w:rPr>
+        <w:t>HelioHost</w:t>
+      </w:r>
+      <w:proofErr w:type="spellEnd"/>
+      <w:r>
+        <w:rPr>
+          <w:b/>
+          <w:bCs/>
+        </w:rPr>
+        <w:t>:</w:t>
+      </w:r>
+      <w:r>
+        <w:t xml:space="preserve"> </w:t>
+      </w:r>
+      <w:hyperlink r:id="rId30" w:history="1">
+        <w:r>
+          <w:rPr>
+            <w:rStyle w:val="Hyperlink"/>
+            <w:sz w:val="24"/>
+            <w:szCs w:val="24"/>
+          </w:rPr>
+          <w:t>https://heliohost.org/</w:t>
+        </w:r>
+      </w:hyperlink>
+    </w:p>
+    <w:p>
+      <w:pPr>
+        <w:pStyle w:val="ListParagraph"/>
+        <w:ind w:left="360"/>
+        <w:rPr>
+          <w:b/>
+          <w:bCs/>
+        </w:rPr>
+      </w:pPr>
+    </w:p>
+    <w:p>
+      <w:pPr>
+        <w:pStyle w:val="ListParagraph"/>
+        <w:ind w:left="360"/>
+        <w:rPr>
+          <w:lang w:val="en-US"/>
+        </w:rPr>
+      </w:pPr>
+      <w:r>
+        <w:rPr>
+          <w:b/>
+          <w:bCs/>
+          <w:lang w:val="en-US"/>
+        </w:rPr>
+        <w:t>Cockroach:</w:t>
+      </w:r>
+      <w:r>
+        <w:rPr>
+          <w:lang w:val="en-US"/>
+        </w:rPr>
+        <w:t xml:space="preserve"> </w:t>
+      </w:r>
+      <w:hyperlink r:id="rId31" w:history="1">
+        <w:r>
+          <w:rPr>
+            <w:rStyle w:val="Hyperlink"/>
+            <w:sz w:val="24"/>
+            <w:szCs w:val="24"/>
+            <w:lang w:val="en-US"/>
+          </w:rPr>
+          <w:t>https://www.cockroachlabs.com/</w:t>
+        </w:r>
+      </w:hyperlink>
+    </w:p>
+    <w:p>
+      <w:pPr>
+        <w:pStyle w:val="ListParagraph"/>
+        <w:ind w:left="360"/>
+        <w:rPr>
+          <w:lang w:val="en-US"/>
+        </w:rPr>
+      </w:pPr>
+    </w:p>
+    <w:p>
+      <w:pPr>
+        <w:pStyle w:val="ListParagraph"/>
+        <w:ind w:left="360"/>
+      </w:pPr>
+    </w:p>
+    <w:p>
+      <w:pPr>
+        <w:pStyle w:val="ListParagraph"/>
+        <w:ind w:left="360"/>
+      </w:pPr>
+      <w:r>
+        <w:t xml:space="preserve">Todas as opções citadas oferecem um plano gratuito, portanto candidatos possíveis para o projeto. </w:t>
+      </w:r>
+      <w:r>
+        <w:t xml:space="preserve">A plataforma </w:t>
+      </w:r>
+      <w:proofErr w:type="spellStart"/>
+      <w:r>
+        <w:t>FreeSql</w:t>
+      </w:r>
+      <w:proofErr w:type="spellEnd"/>
+      <w:r>
+        <w:t xml:space="preserve"> e </w:t>
+      </w:r>
+      <w:proofErr w:type="spellStart"/>
+      <w:r>
+        <w:t>HebHost</w:t>
+      </w:r>
+      <w:proofErr w:type="spellEnd"/>
+      <w:r>
+        <w:t xml:space="preserve"> oferecem o serviço para o SGDB </w:t>
+      </w:r>
+      <w:proofErr w:type="spellStart"/>
+      <w:r>
+        <w:t>MySql</w:t>
+      </w:r>
+      <w:proofErr w:type="spellEnd"/>
+      <w:r>
+        <w:t xml:space="preserve"> e seus principais usos são para pequenas aplicações, a plataforma </w:t>
+      </w:r>
+      <w:proofErr w:type="spellStart"/>
+      <w:r>
+        <w:t>HelioHost</w:t>
+      </w:r>
+      <w:proofErr w:type="spellEnd"/>
+      <w:r>
+        <w:t xml:space="preserve"> oferece o serviço para </w:t>
+      </w:r>
+      <w:proofErr w:type="spellStart"/>
+      <w:r>
+        <w:t>Postgres</w:t>
+      </w:r>
+      <w:proofErr w:type="spellEnd"/>
+      <w:r>
+        <w:t xml:space="preserve"> e o sistema é gratuito </w:t>
+      </w:r>
+      <w:proofErr w:type="spellStart"/>
+      <w:r>
+        <w:t>sustendado</w:t>
+      </w:r>
+      <w:proofErr w:type="spellEnd"/>
+      <w:r>
+        <w:t xml:space="preserve"> por doações, enquanto a </w:t>
+      </w:r>
+      <w:proofErr w:type="spellStart"/>
+      <w:r>
+        <w:t>CockroachLabs</w:t>
+      </w:r>
+      <w:proofErr w:type="spellEnd"/>
+      <w:r>
+        <w:t xml:space="preserve"> oferece seu próprio SGDB, </w:t>
+      </w:r>
+      <w:proofErr w:type="spellStart"/>
+      <w:r>
+        <w:t>Cockroach</w:t>
+      </w:r>
+      <w:proofErr w:type="spellEnd"/>
+      <w:r>
+        <w:t>, que oferece um serviço gratuito limitado que pode ser evoluído para um plano com mais recursos.</w:t>
+      </w:r>
+    </w:p>
+    <w:p>
+      <w:pPr>
+        <w:pStyle w:val="ListParagraph"/>
+        <w:ind w:left="360"/>
+      </w:pPr>
+    </w:p>
+    <w:p>
+      <w:pPr>
+        <w:pStyle w:val="ListParagraph"/>
+      </w:pPr>
+    </w:p>
+    <w:p>
+      <w:pPr>
+        <w:pStyle w:val="ListParagraph"/>
+        <w:numPr>
+          <w:ilvl w:val="0"/>
+          <w:numId w:val="13"/>
+        </w:numPr>
+        <w:rPr>
+          <w:b/>
+          <w:bCs/>
+        </w:rPr>
+      </w:pPr>
+      <w:r>
+        <w:rPr>
+          <w:b/>
+          <w:bCs/>
+        </w:rPr>
+        <w:t xml:space="preserve">API + Banco de dados: </w:t>
+      </w:r>
+      <w:r>
+        <w:t>Existem soluções para hospedagem tanto das APIs, quanto do banco de dados.</w:t>
+      </w:r>
+      <w:r>
+        <w:t xml:space="preserve"> Dentre elas.</w:t>
+      </w:r>
+    </w:p>
+    <w:p>
+      <w:pPr>
+        <w:rPr>
+          <w:b/>
+          <w:bCs/>
+        </w:rPr>
+      </w:pPr>
+    </w:p>
+    <w:p>
+      <w:pPr>
+        <w:rPr>
+          <w:lang w:val="en-US"/>
+        </w:rPr>
+      </w:pPr>
+      <w:r>
+        <w:rPr>
+          <w:b/>
+          <w:bCs/>
+          <w:lang w:val="en-US"/>
+        </w:rPr>
+        <w:t>Railway:</w:t>
+      </w:r>
+      <w:r>
+        <w:rPr>
+          <w:lang w:val="en-US"/>
+        </w:rPr>
+        <w:t xml:space="preserve"> </w:t>
+      </w:r>
+      <w:hyperlink r:id="rId32" w:history="1">
+        <w:r>
+          <w:rPr>
+            <w:rStyle w:val="Hyperlink"/>
+            <w:sz w:val="24"/>
+            <w:szCs w:val="24"/>
+            <w:lang w:val="en-US"/>
+          </w:rPr>
+          <w:t>https://railway.app/</w:t>
+        </w:r>
+      </w:hyperlink>
+    </w:p>
+    <w:p>
+      <w:pPr>
+        <w:rPr>
+          <w:lang w:val="en-US"/>
+        </w:rPr>
+      </w:pPr>
+    </w:p>
+    <w:p>
+      <w:pPr>
+        <w:rPr>
+          <w:lang w:val="en-US"/>
+        </w:rPr>
+      </w:pPr>
+      <w:proofErr w:type="spellStart"/>
+      <w:r>
+        <w:rPr>
+          <w:b/>
+          <w:bCs/>
+          <w:lang w:val="en-US"/>
+        </w:rPr>
+        <w:t>Caprover</w:t>
+      </w:r>
+      <w:proofErr w:type="spellEnd"/>
+      <w:r>
+        <w:rPr>
+          <w:b/>
+          <w:bCs/>
+          <w:lang w:val="en-US"/>
+        </w:rPr>
+        <w:t>:</w:t>
+      </w:r>
+      <w:r>
+        <w:rPr>
+          <w:lang w:val="en-US"/>
+        </w:rPr>
+        <w:t xml:space="preserve"> </w:t>
+      </w:r>
+      <w:hyperlink r:id="rId33" w:history="1">
+        <w:r>
+          <w:rPr>
+            <w:rStyle w:val="Hyperlink"/>
+            <w:sz w:val="24"/>
+            <w:szCs w:val="24"/>
+            <w:lang w:val="en-US"/>
+          </w:rPr>
+          <w:t>https://caprover.com/</w:t>
+        </w:r>
+      </w:hyperlink>
+    </w:p>
+    <w:p>
+      <w:pPr>
+        <w:rPr>
+          <w:lang w:val="en-US"/>
+        </w:rPr>
+      </w:pPr>
+    </w:p>
+    <w:p>
+      <w:r>
+        <w:t>Ambas as opções fornece</w:t>
+      </w:r>
+      <w:r>
+        <w:t xml:space="preserve">m o serviço de forma gratuita. A plataforma Railway oferece serviço </w:t>
+      </w:r>
+      <w:proofErr w:type="spellStart"/>
+      <w:r>
+        <w:t>freemium</w:t>
+      </w:r>
+      <w:proofErr w:type="spellEnd"/>
+      <w:r>
+        <w:t xml:space="preserve">, onde os serviços possuem limitações, mas não apenas o teste é gratuito, sendo ideal para pequenos projetos </w:t>
+      </w:r>
+      <w:proofErr w:type="spellStart"/>
+      <w:r>
+        <w:t>fullstack</w:t>
+      </w:r>
+      <w:proofErr w:type="spellEnd"/>
+      <w:r>
+        <w:t xml:space="preserve">. A </w:t>
+      </w:r>
+      <w:proofErr w:type="spellStart"/>
+      <w:r>
+        <w:t>Caprover</w:t>
+      </w:r>
+      <w:proofErr w:type="spellEnd"/>
+      <w:r>
+        <w:t xml:space="preserve"> é uma plataforma open </w:t>
+      </w:r>
+      <w:proofErr w:type="spellStart"/>
+      <w:r>
+        <w:t>source</w:t>
+      </w:r>
+      <w:proofErr w:type="spellEnd"/>
+      <w:r>
+        <w:t xml:space="preserve"> e os serviços de hospedagem são gratuitos. No entanto, sua implementação é feita através de contêineres</w:t>
+      </w:r>
+      <w:r>
+        <w:t>, tecnologia que a equipe não possui conhecimento para implementação, mas se dispõe como futuro candidato.</w:t>
+      </w:r>
+    </w:p>
+    <w:p>
+      <w:pPr>
+        <w:rPr>
+          <w:b/>
+          <w:bCs/>
+        </w:rPr>
+      </w:pPr>
+    </w:p>
+    <w:p>
+      <w:pPr>
+        <w:rPr>
+          <w:b/>
+          <w:bCs/>
+          <w:lang w:val="en-US"/>
+        </w:rPr>
+      </w:pPr>
+      <w:proofErr w:type="spellStart"/>
+      <w:r>
+        <w:rPr>
+          <w:b/>
+          <w:bCs/>
+          <w:lang w:val="en-US"/>
+        </w:rPr>
+        <w:t>Observação</w:t>
+      </w:r>
+      <w:proofErr w:type="spellEnd"/>
+      <w:r>
+        <w:rPr>
+          <w:b/>
+          <w:bCs/>
+          <w:lang w:val="en-US"/>
+        </w:rPr>
+        <w:t>:</w:t>
+      </w:r>
+    </w:p>
+    <w:p>
+      <w:pPr>
+        <w:rPr>
+          <w:b/>
+          <w:bCs/>
+          <w:lang w:val="en-US"/>
+        </w:rPr>
+      </w:pPr>
+    </w:p>
+    <w:p>
+      <w:r>
+        <w:t xml:space="preserve">Provedores de cloud como AWS, Azure, GCP e Digital </w:t>
+      </w:r>
+      <w:proofErr w:type="spellStart"/>
+      <w:r>
+        <w:t>Ocean</w:t>
+      </w:r>
+      <w:proofErr w:type="spellEnd"/>
+      <w:r>
+        <w:t xml:space="preserve"> </w:t>
+      </w:r>
+      <w:r>
+        <w:t>oferecem grande parte dos serviços gratuitos para teste, mas são ótimas opções para aplicações que exijam alta disponibilidade e uma equipe capaz de gerenciá-las.</w:t>
+      </w:r>
+    </w:p>
     <w:p/>
     <w:sectPr>
-      <w:headerReference w:type="default" r:id="rId24"/>
-      <w:footerReference w:type="default" r:id="rId25"/>
-      <w:headerReference w:type="first" r:id="rId26"/>
-      <w:footerReference w:type="first" r:id="rId27"/>
+      <w:headerReference w:type="default" r:id="rId34"/>
+      <w:footerReference w:type="default" r:id="rId35"/>
+      <w:headerReference w:type="first" r:id="rId36"/>
+      <w:footerReference w:type="first" r:id="rId37"/>
       <w:pgSz w:w="12240" w:h="15840"/>
       <w:pgMar w:top="1417" w:right="1701" w:bottom="1417" w:left="1701" w:header="708" w:footer="708" w:gutter="0"/>
       <w:cols w:space="708"/>
@@ -8905,18 +9841,15 @@
     </w:lvl>
   </w:abstractNum>
   <w:abstractNum w:abstractNumId="1" w15:restartNumberingAfterBreak="0">
-    <w:nsid w:val="13985691"/>
+    <w:nsid w:val="0E2300FA"/>
     <w:multiLevelType w:val="hybridMultilevel"/>
-    <w:tmpl w:val="9D42606C"/>
+    <w:tmpl w:val="6592F9BE"/>
     <w:lvl w:ilvl="0" w:tplc="04090001">
       <w:start w:val="1"/>
       <w:numFmt w:val="bullet"/>
       <w:lvlText w:val=""/>
       <w:lvlJc w:val="left"/>
       <w:pPr>
-        <w:tabs>
-          <w:tab w:val="num" w:pos="360"/>
-        </w:tabs>
         <w:ind w:left="360" w:hanging="360"/>
       </w:pPr>
       <w:rPr>
@@ -8929,6 +9862,122 @@
       <w:lvlText w:val="o"/>
       <w:lvlJc w:val="left"/>
       <w:pPr>
+        <w:ind w:left="1080" w:hanging="360"/>
+      </w:pPr>
+      <w:rPr>
+        <w:rFonts w:ascii="Courier New" w:hAnsi="Courier New" w:cs="Courier New" w:hint="default"/>
+      </w:rPr>
+    </w:lvl>
+    <w:lvl w:ilvl="2" w:tplc="04090005" w:tentative="1">
+      <w:start w:val="1"/>
+      <w:numFmt w:val="bullet"/>
+      <w:lvlText w:val=""/>
+      <w:lvlJc w:val="left"/>
+      <w:pPr>
+        <w:ind w:left="1800" w:hanging="360"/>
+      </w:pPr>
+      <w:rPr>
+        <w:rFonts w:ascii="Wingdings" w:hAnsi="Wingdings" w:hint="default"/>
+      </w:rPr>
+    </w:lvl>
+    <w:lvl w:ilvl="3" w:tplc="04090001" w:tentative="1">
+      <w:start w:val="1"/>
+      <w:numFmt w:val="bullet"/>
+      <w:lvlText w:val=""/>
+      <w:lvlJc w:val="left"/>
+      <w:pPr>
+        <w:ind w:left="2520" w:hanging="360"/>
+      </w:pPr>
+      <w:rPr>
+        <w:rFonts w:ascii="Symbol" w:hAnsi="Symbol" w:hint="default"/>
+      </w:rPr>
+    </w:lvl>
+    <w:lvl w:ilvl="4" w:tplc="04090003" w:tentative="1">
+      <w:start w:val="1"/>
+      <w:numFmt w:val="bullet"/>
+      <w:lvlText w:val="o"/>
+      <w:lvlJc w:val="left"/>
+      <w:pPr>
+        <w:ind w:left="3240" w:hanging="360"/>
+      </w:pPr>
+      <w:rPr>
+        <w:rFonts w:ascii="Courier New" w:hAnsi="Courier New" w:cs="Courier New" w:hint="default"/>
+      </w:rPr>
+    </w:lvl>
+    <w:lvl w:ilvl="5" w:tplc="04090005" w:tentative="1">
+      <w:start w:val="1"/>
+      <w:numFmt w:val="bullet"/>
+      <w:lvlText w:val=""/>
+      <w:lvlJc w:val="left"/>
+      <w:pPr>
+        <w:ind w:left="3960" w:hanging="360"/>
+      </w:pPr>
+      <w:rPr>
+        <w:rFonts w:ascii="Wingdings" w:hAnsi="Wingdings" w:hint="default"/>
+      </w:rPr>
+    </w:lvl>
+    <w:lvl w:ilvl="6" w:tplc="04090001" w:tentative="1">
+      <w:start w:val="1"/>
+      <w:numFmt w:val="bullet"/>
+      <w:lvlText w:val=""/>
+      <w:lvlJc w:val="left"/>
+      <w:pPr>
+        <w:ind w:left="4680" w:hanging="360"/>
+      </w:pPr>
+      <w:rPr>
+        <w:rFonts w:ascii="Symbol" w:hAnsi="Symbol" w:hint="default"/>
+      </w:rPr>
+    </w:lvl>
+    <w:lvl w:ilvl="7" w:tplc="04090003" w:tentative="1">
+      <w:start w:val="1"/>
+      <w:numFmt w:val="bullet"/>
+      <w:lvlText w:val="o"/>
+      <w:lvlJc w:val="left"/>
+      <w:pPr>
+        <w:ind w:left="5400" w:hanging="360"/>
+      </w:pPr>
+      <w:rPr>
+        <w:rFonts w:ascii="Courier New" w:hAnsi="Courier New" w:cs="Courier New" w:hint="default"/>
+      </w:rPr>
+    </w:lvl>
+    <w:lvl w:ilvl="8" w:tplc="04090005" w:tentative="1">
+      <w:start w:val="1"/>
+      <w:numFmt w:val="bullet"/>
+      <w:lvlText w:val=""/>
+      <w:lvlJc w:val="left"/>
+      <w:pPr>
+        <w:ind w:left="6120" w:hanging="360"/>
+      </w:pPr>
+      <w:rPr>
+        <w:rFonts w:ascii="Wingdings" w:hAnsi="Wingdings" w:hint="default"/>
+      </w:rPr>
+    </w:lvl>
+  </w:abstractNum>
+  <w:abstractNum w:abstractNumId="2" w15:restartNumberingAfterBreak="0">
+    <w:nsid w:val="13985691"/>
+    <w:multiLevelType w:val="hybridMultilevel"/>
+    <w:tmpl w:val="9D42606C"/>
+    <w:lvl w:ilvl="0" w:tplc="04090001">
+      <w:start w:val="1"/>
+      <w:numFmt w:val="bullet"/>
+      <w:lvlText w:val=""/>
+      <w:lvlJc w:val="left"/>
+      <w:pPr>
+        <w:tabs>
+          <w:tab w:val="num" w:pos="360"/>
+        </w:tabs>
+        <w:ind w:left="360" w:hanging="360"/>
+      </w:pPr>
+      <w:rPr>
+        <w:rFonts w:ascii="Symbol" w:hAnsi="Symbol" w:hint="default"/>
+      </w:rPr>
+    </w:lvl>
+    <w:lvl w:ilvl="1" w:tplc="04090003" w:tentative="1">
+      <w:start w:val="1"/>
+      <w:numFmt w:val="bullet"/>
+      <w:lvlText w:val="o"/>
+      <w:lvlJc w:val="left"/>
+      <w:pPr>
         <w:tabs>
           <w:tab w:val="num" w:pos="1080"/>
         </w:tabs>
@@ -9044,7 +10093,7 @@
       </w:rPr>
     </w:lvl>
   </w:abstractNum>
-  <w:abstractNum w:abstractNumId="2" w15:restartNumberingAfterBreak="0">
+  <w:abstractNum w:abstractNumId="3" w15:restartNumberingAfterBreak="0">
     <w:nsid w:val="185C3DB0"/>
     <w:multiLevelType w:val="multilevel"/>
     <w:tmpl w:val="1106614A"/>
@@ -9166,7 +10215,7 @@
       </w:pPr>
     </w:lvl>
   </w:abstractNum>
-  <w:abstractNum w:abstractNumId="3" w15:restartNumberingAfterBreak="0">
+  <w:abstractNum w:abstractNumId="4" w15:restartNumberingAfterBreak="0">
     <w:nsid w:val="1C80200B"/>
     <w:multiLevelType w:val="hybridMultilevel"/>
     <w:tmpl w:val="08BEB58A"/>
@@ -9252,7 +10301,7 @@
       </w:pPr>
     </w:lvl>
   </w:abstractNum>
-  <w:abstractNum w:abstractNumId="4" w15:restartNumberingAfterBreak="0">
+  <w:abstractNum w:abstractNumId="5" w15:restartNumberingAfterBreak="0">
     <w:nsid w:val="25141E4D"/>
     <w:multiLevelType w:val="hybridMultilevel"/>
     <w:tmpl w:val="050E3406"/>
@@ -9368,7 +10417,7 @@
       </w:pPr>
     </w:lvl>
   </w:abstractNum>
-  <w:abstractNum w:abstractNumId="5" w15:restartNumberingAfterBreak="0">
+  <w:abstractNum w:abstractNumId="6" w15:restartNumberingAfterBreak="0">
     <w:nsid w:val="3E3B1045"/>
     <w:multiLevelType w:val="hybridMultilevel"/>
     <w:tmpl w:val="C0308B8C"/>
@@ -9454,7 +10503,7 @@
       </w:pPr>
     </w:lvl>
   </w:abstractNum>
-  <w:abstractNum w:abstractNumId="6" w15:restartNumberingAfterBreak="0">
+  <w:abstractNum w:abstractNumId="7" w15:restartNumberingAfterBreak="0">
     <w:nsid w:val="5F2972D7"/>
     <w:multiLevelType w:val="singleLevel"/>
     <w:tmpl w:val="0C090001"/>
@@ -9474,7 +10523,7 @@
       </w:rPr>
     </w:lvl>
   </w:abstractNum>
-  <w:abstractNum w:abstractNumId="7" w15:restartNumberingAfterBreak="0">
+  <w:abstractNum w:abstractNumId="8" w15:restartNumberingAfterBreak="0">
     <w:nsid w:val="6A5D492A"/>
     <w:multiLevelType w:val="hybridMultilevel"/>
     <w:tmpl w:val="274623B6"/>
@@ -9615,34 +10664,79 @@
     </w:lvl>
   </w:abstractNum>
   <w:num w:numId="1" w16cid:durableId="157621982">
-    <w:abstractNumId w:val="2"/>
+    <w:abstractNumId w:val="3"/>
   </w:num>
   <w:num w:numId="2" w16cid:durableId="1657416414">
     <w:abstractNumId w:val="0"/>
   </w:num>
   <w:num w:numId="3" w16cid:durableId="1335450261">
+    <w:abstractNumId w:val="8"/>
+  </w:num>
+  <w:num w:numId="4" w16cid:durableId="1055661813">
+    <w:abstractNumId w:val="2"/>
+  </w:num>
+  <w:num w:numId="5" w16cid:durableId="1704288042">
+    <w:abstractNumId w:val="5"/>
+  </w:num>
+  <w:num w:numId="6" w16cid:durableId="136532274">
     <w:abstractNumId w:val="7"/>
   </w:num>
-  <w:num w:numId="4" w16cid:durableId="1055661813">
+  <w:num w:numId="7" w16cid:durableId="1142620686">
+    <w:abstractNumId w:val="3"/>
+  </w:num>
+  <w:num w:numId="8" w16cid:durableId="1963340735">
+    <w:abstractNumId w:val="3"/>
+  </w:num>
+  <w:num w:numId="9" w16cid:durableId="123012143">
+    <w:abstractNumId w:val="4"/>
+  </w:num>
+  <w:num w:numId="10" w16cid:durableId="1525897953">
+    <w:abstractNumId w:val="6"/>
+  </w:num>
+  <w:num w:numId="11" w16cid:durableId="722099096">
     <w:abstractNumId w:val="1"/>
   </w:num>
-  <w:num w:numId="5" w16cid:durableId="1704288042">
-    <w:abstractNumId w:val="4"/>
+  <w:num w:numId="12" w16cid:durableId="1108548736">
+    <w:abstractNumId w:val="3"/>
+    <w:lvlOverride w:ilvl="0">
+      <w:startOverride w:val="1"/>
+    </w:lvlOverride>
+    <w:lvlOverride w:ilvl="1">
+      <w:startOverride w:val="1"/>
+    </w:lvlOverride>
+    <w:lvlOverride w:ilvl="2">
+      <w:startOverride w:val="1"/>
+    </w:lvlOverride>
+    <w:lvlOverride w:ilvl="3">
+      <w:startOverride w:val="1"/>
+    </w:lvlOverride>
+    <w:lvlOverride w:ilvl="4">
+      <w:startOverride w:val="1"/>
+    </w:lvlOverride>
+    <w:lvlOverride w:ilvl="5">
+      <w:startOverride w:val="1"/>
+    </w:lvlOverride>
+    <w:lvlOverride w:ilvl="6">
+      <w:startOverride w:val="1"/>
+    </w:lvlOverride>
+    <w:lvlOverride w:ilvl="7">
+      <w:startOverride w:val="1"/>
+    </w:lvlOverride>
+    <w:lvlOverride w:ilvl="8">
+      <w:startOverride w:val="1"/>
+    </w:lvlOverride>
   </w:num>
-  <w:num w:numId="6" w16cid:durableId="136532274">
-    <w:abstractNumId w:val="6"/>
-  </w:num>
-  <w:num w:numId="7" w16cid:durableId="1142620686">
-    <w:abstractNumId w:val="2"/>
-  </w:num>
-  <w:num w:numId="8" w16cid:durableId="1963340735">
-    <w:abstractNumId w:val="2"/>
-  </w:num>
-  <w:num w:numId="9" w16cid:durableId="123012143">
-    <w:abstractNumId w:val="3"/>
-  </w:num>
-  <w:num w:numId="10" w16cid:durableId="1525897953">
-    <w:abstractNumId w:val="5"/>
+  <w:num w:numId="13" w16cid:durableId="467826317">
+    <w:abstractNumId w:val="1"/>
+    <w:lvlOverride w:ilvl="0"/>
+    <w:lvlOverride w:ilvl="1"/>
+    <w:lvlOverride w:ilvl="2"/>
+    <w:lvlOverride w:ilvl="3"/>
+    <w:lvlOverride w:ilvl="4"/>
+    <w:lvlOverride w:ilvl="5"/>
+    <w:lvlOverride w:ilvl="6"/>
+    <w:lvlOverride w:ilvl="7"/>
+    <w:lvlOverride w:ilvl="8"/>
   </w:num>
 </w:numbering>
 </file>
@@ -9984,6 +11078,7 @@
     <w:name w:val="heading 2"/>
     <w:basedOn w:val="Normal"/>
     <w:next w:val="Normal"/>
+    <w:link w:val="Heading2Char"/>
     <w:qFormat/>
     <w:rsid w:val="00861468"/>
     <w:pPr>
@@ -10495,6 +11590,33 @@
       <w:kern w:val="0"/>
       <w:sz w:val="32"/>
       <w:lang w:val="en-US" w:eastAsia="en-US"/>
+    </w:rPr>
+  </w:style>
+  <w:style w:type="character" w:customStyle="1" w:styleId="Heading2Char">
+    <w:name w:val="Heading 2 Char"/>
+    <w:basedOn w:val="DefaultParagraphFont"/>
+    <w:link w:val="Heading2"/>
+    <w:rsid w:val="00673A8D"/>
+    <w:rPr>
+      <w:rFonts w:ascii="Arial" w:hAnsi="Arial" w:cs="Arial"/>
+      <w:b/>
+      <w:bCs/>
+      <w:iCs/>
+      <w:sz w:val="24"/>
+      <w:szCs w:val="28"/>
+      <w:lang w:eastAsia="pt-BR"/>
+    </w:rPr>
+  </w:style>
+  <w:style w:type="character" w:styleId="UnresolvedMention">
+    <w:name w:val="Unresolved Mention"/>
+    <w:basedOn w:val="DefaultParagraphFont"/>
+    <w:uiPriority w:val="99"/>
+    <w:semiHidden/>
+    <w:unhideWhenUsed/>
+    <w:rsid w:val="00FE048C"/>
+    <w:rPr>
+      <w:color w:val="605E5C"/>
+      <w:shd w:val="clear" w:color="auto" w:fill="E1DFDD"/>
     </w:rPr>
   </w:style>
 </w:styles>

--- a/documents/v07_Documentação.docx
+++ b/documents/v07_Documentação.docx
@@ -8519,9 +8519,6 @@
       <w:pPr>
         <w:pStyle w:val="ListParagraph"/>
         <w:ind w:left="360"/>
-        <w:rPr>
-          <w:lang w:val="en-US"/>
-        </w:rPr>
       </w:pPr>
     </w:p>
     <w:p>
@@ -8571,16 +8568,12 @@
       <w:pPr>
         <w:pStyle w:val="ListParagraph"/>
         <w:ind w:left="360"/>
-        <w:rPr>
-          <w:lang w:val="en-US"/>
-        </w:rPr>
       </w:pPr>
       <w:proofErr w:type="spellStart"/>
       <w:r>
         <w:rPr>
           <w:b/>
           <w:bCs/>
-          <w:lang w:val="en-US"/>
         </w:rPr>
         <w:t>Vercel</w:t>
       </w:r>
@@ -8589,14 +8582,10 @@
         <w:rPr>
           <w:b/>
           <w:bCs/>
-          <w:lang w:val="en-US"/>
         </w:rPr>
         <w:t>:</w:t>
       </w:r>
       <w:r>
-        <w:rPr>
-          <w:lang w:val="en-US"/>
-        </w:rPr>
         <w:t xml:space="preserve"> </w:t>
       </w:r>
       <w:hyperlink r:id="rId25" w:history="1">
@@ -8605,7 +8594,6 @@
             <w:rStyle w:val="Hyperlink"/>
             <w:sz w:val="24"/>
             <w:szCs w:val="24"/>
-            <w:lang w:val="en-US"/>
           </w:rPr>
           <w:t>https://vercel.com/</w:t>
         </w:r>
@@ -8615,9 +8603,6 @@
       <w:pPr>
         <w:pStyle w:val="ListParagraph"/>
         <w:ind w:left="360"/>
-        <w:rPr>
-          <w:lang w:val="en-US"/>
-        </w:rPr>
       </w:pPr>
     </w:p>
     <w:p>
@@ -8733,22 +8718,24 @@
       <w:pPr>
         <w:pStyle w:val="ListParagraph"/>
         <w:ind w:left="360"/>
-        <w:rPr>
-          <w:lang w:val="en-US"/>
-        </w:rPr>
-      </w:pPr>
+      </w:pPr>
+      <w:proofErr w:type="spellStart"/>
       <w:r>
         <w:rPr>
           <w:b/>
           <w:bCs/>
-          <w:lang w:val="en-US"/>
-        </w:rPr>
-        <w:t>Cyclic:</w:t>
-      </w:r>
-      <w:r>
-        <w:rPr>
-          <w:lang w:val="en-US"/>
-        </w:rPr>
+        </w:rPr>
+        <w:t>Cyclic</w:t>
+      </w:r>
+      <w:proofErr w:type="spellEnd"/>
+      <w:r>
+        <w:rPr>
+          <w:b/>
+          <w:bCs/>
+        </w:rPr>
+        <w:t>:</w:t>
+      </w:r>
+      <w:r>
         <w:t xml:space="preserve"> </w:t>
       </w:r>
       <w:hyperlink r:id="rId27" w:history="1">
@@ -8757,7 +8744,6 @@
             <w:rStyle w:val="Hyperlink"/>
             <w:sz w:val="24"/>
             <w:szCs w:val="24"/>
-            <w:lang w:val="en-US"/>
           </w:rPr>
           <w:t>https://www.cyclic.sh/</w:t>
         </w:r>
@@ -8857,13 +8843,7 @@
         <w:t xml:space="preserve"> Alguns provedores de bancos de dados possíveis que não trariam custos durante a fase inicial após o MVP:</w:t>
       </w:r>
     </w:p>
-    <w:p>
-      <w:pPr>
-        <w:rPr>
-          <w:lang w:val="en-US"/>
-        </w:rPr>
-      </w:pPr>
-    </w:p>
+    <w:p/>
     <w:p>
       <w:pPr>
         <w:pStyle w:val="ListParagraph"/>
@@ -8974,12 +8954,16 @@
       <w:pPr>
         <w:pStyle w:val="ListParagraph"/>
         <w:ind w:left="360"/>
+        <w:rPr>
+          <w:lang w:val="en-US"/>
+        </w:rPr>
       </w:pPr>
       <w:proofErr w:type="spellStart"/>
       <w:r>
         <w:rPr>
           <w:b/>
           <w:bCs/>
+          <w:lang w:val="en-US"/>
         </w:rPr>
         <w:t>HelioHost</w:t>
       </w:r>
@@ -8988,10 +8972,14 @@
         <w:rPr>
           <w:b/>
           <w:bCs/>
+          <w:lang w:val="en-US"/>
         </w:rPr>
         <w:t>:</w:t>
       </w:r>
       <w:r>
+        <w:rPr>
+          <w:lang w:val="en-US"/>
+        </w:rPr>
         <w:t xml:space="preserve"> </w:t>
       </w:r>
       <w:hyperlink r:id="rId30" w:history="1">
@@ -9000,6 +8988,7 @@
             <w:rStyle w:val="Hyperlink"/>
             <w:sz w:val="24"/>
             <w:szCs w:val="24"/>
+            <w:lang w:val="en-US"/>
           </w:rPr>
           <w:t>https://heliohost.org/</w:t>
         </w:r>
@@ -9012,6 +9001,7 @@
         <w:rPr>
           <w:b/>
           <w:bCs/>
+          <w:lang w:val="en-US"/>
         </w:rPr>
       </w:pPr>
     </w:p>
@@ -9062,6 +9052,9 @@
       <w:pPr>
         <w:pStyle w:val="ListParagraph"/>
         <w:ind w:left="360"/>
+        <w:rPr>
+          <w:lang w:val="en-US"/>
+        </w:rPr>
       </w:pPr>
     </w:p>
     <w:p>
@@ -9329,34 +9322,21 @@
         <w:rPr>
           <w:b/>
           <w:bCs/>
-          <w:lang w:val="en-US"/>
-        </w:rPr>
-      </w:pPr>
-      <w:proofErr w:type="spellStart"/>
+        </w:rPr>
+      </w:pPr>
       <w:r>
         <w:rPr>
           <w:b/>
           <w:bCs/>
-          <w:lang w:val="en-US"/>
-        </w:rPr>
-        <w:t>Observação</w:t>
-      </w:r>
-      <w:proofErr w:type="spellEnd"/>
-      <w:r>
+        </w:rPr>
+        <w:t>Observação:</w:t>
+      </w:r>
+    </w:p>
+    <w:p>
+      <w:pPr>
         <w:rPr>
           <w:b/>
           <w:bCs/>
-          <w:lang w:val="en-US"/>
-        </w:rPr>
-        <w:t>:</w:t>
-      </w:r>
-    </w:p>
-    <w:p>
-      <w:pPr>
-        <w:rPr>
-          <w:b/>
-          <w:bCs/>
-          <w:lang w:val="en-US"/>
         </w:rPr>
       </w:pPr>
     </w:p>
@@ -9376,7 +9356,6 @@
         <w:t>oferecem grande parte dos serviços gratuitos para teste, mas são ótimas opções para aplicações que exijam alta disponibilidade e uma equipe capaz de gerenciá-las.</w:t>
       </w:r>
     </w:p>
-    <w:p/>
     <w:sectPr>
       <w:headerReference w:type="default" r:id="rId34"/>
       <w:footerReference w:type="default" r:id="rId35"/>
@@ -10728,15 +10707,6 @@
   </w:num>
   <w:num w:numId="13" w16cid:durableId="467826317">
     <w:abstractNumId w:val="1"/>
-    <w:lvlOverride w:ilvl="0"/>
-    <w:lvlOverride w:ilvl="1"/>
-    <w:lvlOverride w:ilvl="2"/>
-    <w:lvlOverride w:ilvl="3"/>
-    <w:lvlOverride w:ilvl="4"/>
-    <w:lvlOverride w:ilvl="5"/>
-    <w:lvlOverride w:ilvl="6"/>
-    <w:lvlOverride w:ilvl="7"/>
-    <w:lvlOverride w:ilvl="8"/>
   </w:num>
 </w:numbering>
 </file>
@@ -11918,12 +11888,7 @@
 </file>
 
 <file path=customXml/item1.xml><?xml version="1.0" encoding="utf-8"?>
-<?mso-contentType ?>
-<FormTemplates xmlns="http://schemas.microsoft.com/sharepoint/v3/contenttype/forms">
-  <Display>DocumentLibraryForm</Display>
-  <Edit>DocumentLibraryForm</Edit>
-  <New>DocumentLibraryForm</New>
-</FormTemplates>
+<b:Sources xmlns:b="http://schemas.openxmlformats.org/officeDocument/2006/bibliography" xmlns="http://schemas.openxmlformats.org/officeDocument/2006/bibliography" SelectedStyle="\APASixthEditionOfficeOnline.xsl" StyleName="APA" Version="6"/>
 </file>
 
 <file path=customXml/item2.xml><?xml version="1.0" encoding="utf-8"?>
@@ -11938,7 +11903,12 @@
 </file>
 
 <file path=customXml/item3.xml><?xml version="1.0" encoding="utf-8"?>
-<b:Sources xmlns:b="http://schemas.openxmlformats.org/officeDocument/2006/bibliography" xmlns="http://schemas.openxmlformats.org/officeDocument/2006/bibliography" SelectedStyle="\APASixthEditionOfficeOnline.xsl" StyleName="APA" Version="6"/>
+<?mso-contentType ?>
+<FormTemplates xmlns="http://schemas.microsoft.com/sharepoint/v3/contenttype/forms">
+  <Display>DocumentLibraryForm</Display>
+  <Edit>DocumentLibraryForm</Edit>
+  <New>DocumentLibraryForm</New>
+</FormTemplates>
 </file>
 
 <file path=customXml/item4.xml><?xml version="1.0" encoding="utf-8"?>
@@ -12151,9 +12121,9 @@
 </file>
 
 <file path=customXml/itemProps1.xml><?xml version="1.0" encoding="utf-8"?>
-<ds:datastoreItem xmlns:ds="http://schemas.openxmlformats.org/officeDocument/2006/customXml" ds:itemID="{4200FB9F-A58B-4477-BD5C-47CF10E4A484}">
+<ds:datastoreItem xmlns:ds="http://schemas.openxmlformats.org/officeDocument/2006/customXml" ds:itemID="{00ACF152-DDAE-4E40-B130-632F5FA674CD}">
   <ds:schemaRefs>
-    <ds:schemaRef ds:uri="http://schemas.microsoft.com/sharepoint/v3/contenttype/forms"/>
+    <ds:schemaRef ds:uri="http://schemas.openxmlformats.org/officeDocument/2006/bibliography"/>
   </ds:schemaRefs>
 </ds:datastoreItem>
 </file>
@@ -12170,9 +12140,9 @@
 </file>
 
 <file path=customXml/itemProps3.xml><?xml version="1.0" encoding="utf-8"?>
-<ds:datastoreItem xmlns:ds="http://schemas.openxmlformats.org/officeDocument/2006/customXml" ds:itemID="{00ACF152-DDAE-4E40-B130-632F5FA674CD}">
+<ds:datastoreItem xmlns:ds="http://schemas.openxmlformats.org/officeDocument/2006/customXml" ds:itemID="{4200FB9F-A58B-4477-BD5C-47CF10E4A484}">
   <ds:schemaRefs>
-    <ds:schemaRef ds:uri="http://schemas.openxmlformats.org/officeDocument/2006/bibliography"/>
+    <ds:schemaRef ds:uri="http://schemas.microsoft.com/sharepoint/v3/contenttype/forms"/>
   </ds:schemaRefs>
 </ds:datastoreItem>
 </file>
